--- a/Commit1 copy.docx
+++ b/Commit1 copy.docx
@@ -26,6 +26,19 @@
           <w:lang w:val="pl-PL"/>
         </w:rPr>
         <w:t xml:space="preserve">Second line added. </w:t>
+      </w:r>
+    </w:p>
+    <w:p>
+      <w:pPr>
+        <w:rPr>
+          <w:lang w:val="pl-PL"/>
+        </w:rPr>
+      </w:pPr>
+      <w:r>
+        <w:rPr>
+          <w:lang w:val="pl-PL"/>
+        </w:rPr>
+        <w:t>Third line in second document added</w:t>
       </w:r>
       <w:bookmarkStart w:id="0" w:name="_GoBack"/>
       <w:bookmarkEnd w:id="0"/>
